--- a/Table 6.18-6AL-AS.docx
+++ b/Table 6.18-6AL-AS.docx
@@ -80,23 +80,17 @@
               <w:jc w:val="both"/>
               <w:rPr>
                 <w:rFonts w:ascii="Times New Roman" w:hAnsi="Times New Roman" w:cs="Times New Roman"/>
-              </w:rPr>
-            </w:pPr>
-            <w:r>
-              <w:rPr>
-                <w:rFonts w:ascii="Times New Roman" w:hAnsi="Times New Roman" w:cs="Times New Roman"/>
                 <w:b/>
                 <w:bCs/>
               </w:rPr>
-              <w:t xml:space="preserve">Table </w:t>
-            </w:r>
+            </w:pPr>
             <w:r>
               <w:rPr>
                 <w:rFonts w:ascii="Times New Roman" w:hAnsi="Times New Roman" w:cs="Times New Roman"/>
                 <w:b/>
                 <w:bCs/>
               </w:rPr>
-              <w:t>6.1</w:t>
+              <w:t xml:space="preserve">Table </w:t>
             </w:r>
             <w:r>
               <w:rPr>
@@ -104,26 +98,24 @@
                 <w:b/>
                 <w:bCs/>
               </w:rPr>
+              <w:t>6.1</w:t>
+            </w:r>
+            <w:r>
+              <w:rPr>
+                <w:rFonts w:ascii="Times New Roman" w:hAnsi="Times New Roman" w:cs="Times New Roman"/>
+                <w:b/>
+                <w:bCs/>
+              </w:rPr>
               <w:t>8</w:t>
             </w:r>
-            <w:r>
-              <w:rPr>
-                <w:rFonts w:ascii="Times New Roman" w:hAnsi="Times New Roman" w:cs="Times New Roman"/>
-              </w:rPr>
-              <w:t xml:space="preserve">  </w:t>
-            </w:r>
-            <w:r>
-              <w:rPr>
-                <w:rFonts w:ascii="Times New Roman" w:hAnsi="Times New Roman" w:cs="Times New Roman"/>
-              </w:rPr>
-              <w:t xml:space="preserve">        </w:t>
-            </w:r>
-            <w:r>
-              <w:rPr>
-                <w:rFonts w:ascii="Times New Roman" w:hAnsi="Times New Roman" w:cs="Times New Roman"/>
-              </w:rPr>
-              <w:t xml:space="preserve"> </w:t>
-            </w:r>
+          </w:p>
+          <w:p>
+            <w:pPr>
+              <w:jc w:val="both"/>
+              <w:rPr>
+                <w:rFonts w:ascii="Times New Roman" w:hAnsi="Times New Roman" w:cs="Times New Roman"/>
+              </w:rPr>
+            </w:pPr>
             <w:r>
               <w:rPr>
                 <w:rFonts w:ascii="Times New Roman" w:hAnsi="Times New Roman" w:cs="Times New Roman"/>
@@ -216,7 +208,49 @@
                 <w:sz w:val="18"/>
                 <w:szCs w:val="18"/>
               </w:rPr>
-              <w:t xml:space="preserve">                                                                                                                                                         </w:t>
+              <w:t xml:space="preserve">  </w:t>
+            </w:r>
+            <w:r>
+              <w:rPr>
+                <w:rFonts w:ascii="Times New Roman" w:hAnsi="Times New Roman" w:cs="Times New Roman"/>
+                <w:b/>
+                <w:bCs/>
+                <w:sz w:val="24"/>
+                <w:szCs w:val="24"/>
+              </w:rPr>
+              <w:t>After Straightening</w:t>
+            </w:r>
+            <w:r>
+              <w:rPr>
+                <w:rFonts w:ascii="Times New Roman" w:hAnsi="Times New Roman" w:cs="Times New Roman"/>
+                <w:b/>
+                <w:bCs/>
+              </w:rPr>
+              <w:t xml:space="preserve">           </w:t>
+            </w:r>
+            <w:r>
+              <w:rPr>
+                <w:rFonts w:ascii="Times New Roman" w:hAnsi="Times New Roman" w:cs="Times New Roman"/>
+                <w:b/>
+                <w:bCs/>
+                <w:sz w:val="24"/>
+                <w:szCs w:val="24"/>
+              </w:rPr>
+              <w:t xml:space="preserve">                                                                                                                                                                        </w:t>
+            </w:r>
+            <w:r>
+              <w:rPr>
+                <w:rFonts w:ascii="Times New Roman" w:hAnsi="Times New Roman" w:cs="Times New Roman"/>
+              </w:rPr>
+              <w:t xml:space="preserve">                                                          </w:t>
+            </w:r>
+            <w:r>
+              <w:rPr>
+                <w:rFonts w:ascii="Times New Roman" w:hAnsi="Times New Roman" w:cs="Times New Roman"/>
+                <w:sz w:val="20"/>
+                <w:szCs w:val="20"/>
+              </w:rPr>
+              <w:t xml:space="preserve">                                                                                                                  </w:t>
             </w:r>
             <w:r>
               <w:rPr>
@@ -226,7 +260,15 @@
                 <w:sz w:val="18"/>
                 <w:szCs w:val="18"/>
               </w:rPr>
-              <w:t xml:space="preserve">                                                    </w:t>
+              <w:t xml:space="preserve">                                                                                                                                                                                                                            </w:t>
+            </w:r>
+            <w:r>
+              <w:rPr>
+                <w:rFonts w:ascii="Times New Roman" w:hAnsi="Times New Roman" w:cs="Times New Roman"/>
+                <w:sz w:val="24"/>
+                <w:szCs w:val="24"/>
+              </w:rPr>
+              <w:t xml:space="preserve">                                                                                                                                                                            </w:t>
             </w:r>
             <w:r>
               <w:rPr>
@@ -234,37 +276,73 @@
                 <w:b/>
                 <w:bCs/>
               </w:rPr>
-              <w:t xml:space="preserve">                                                                                                  </w:t>
+              <w:t xml:space="preserve">                                                                                                                                                                                                                  </w:t>
+            </w:r>
+            <w:r>
+              <w:rPr>
+                <w:rFonts w:ascii="Times New Roman" w:hAnsi="Times New Roman" w:cs="Times New Roman"/>
+                <w:sz w:val="24"/>
+                <w:szCs w:val="24"/>
+              </w:rPr>
+              <w:t xml:space="preserve">                                                                                                                                                                                                                                                                                                                                                                                       </w:t>
+            </w:r>
+            <w:r>
+              <w:rPr>
+                <w:rFonts w:ascii="Times New Roman" w:hAnsi="Times New Roman" w:cs="Times New Roman"/>
+                <w:sz w:val="20"/>
+                <w:szCs w:val="20"/>
+              </w:rPr>
+              <w:t xml:space="preserve">                                                                                                                                                                                                           </w:t>
             </w:r>
             <w:r>
               <w:rPr>
                 <w:rFonts w:ascii="Times New Roman" w:hAnsi="Times New Roman" w:cs="Times New Roman"/>
                 <w:b/>
                 <w:bCs/>
-                <w:sz w:val="18"/>
-                <w:szCs w:val="18"/>
-              </w:rPr>
-              <w:t xml:space="preserve">                                                                  </w:t>
+                <w:sz w:val="24"/>
+                <w:szCs w:val="24"/>
+              </w:rPr>
+              <w:t xml:space="preserve">                                                                                                                                                                               </w:t>
             </w:r>
             <w:r>
               <w:rPr>
                 <w:rFonts w:ascii="Times New Roman" w:hAnsi="Times New Roman" w:cs="Times New Roman"/>
                 <w:b/>
                 <w:bCs/>
-                <w:sz w:val="18"/>
-                <w:szCs w:val="18"/>
-              </w:rPr>
-              <w:t xml:space="preserve">                                            </w:t>
+                <w:sz w:val="20"/>
+                <w:szCs w:val="20"/>
+              </w:rPr>
+              <w:t xml:space="preserve">                                                                                                                                                                                                           </w:t>
             </w:r>
             <w:r>
               <w:rPr>
                 <w:rFonts w:ascii="Times New Roman" w:hAnsi="Times New Roman" w:cs="Times New Roman"/>
                 <w:b/>
                 <w:bCs/>
-                <w:sz w:val="18"/>
-                <w:szCs w:val="18"/>
-              </w:rPr>
-              <w:t xml:space="preserve"> </w:t>
+                <w:sz w:val="20"/>
+                <w:szCs w:val="20"/>
+              </w:rPr>
+              <w:t xml:space="preserve">                                                                                                                                                                                                           </w:t>
+            </w:r>
+            <w:r>
+              <w:rPr>
+                <w:rFonts w:ascii="Times New Roman" w:hAnsi="Times New Roman" w:cs="Times New Roman"/>
+                <w:b/>
+                <w:bCs/>
+                <w:sz w:val="24"/>
+                <w:szCs w:val="24"/>
+              </w:rPr>
+              <w:t xml:space="preserve">                                                                                                  </w:t>
+            </w:r>
+            <w:r>
+              <w:rPr>
+                <w:rFonts w:ascii="Times New Roman" w:hAnsi="Times New Roman" w:cs="Times New Roman"/>
+                <w:b/>
+                <w:bCs/>
+                <w:sz w:val="20"/>
+                <w:szCs w:val="20"/>
+              </w:rPr>
+              <w:t xml:space="preserve">                                                                                                               </w:t>
             </w:r>
           </w:p>
         </w:tc>
@@ -374,11 +452,19 @@
               </w:rPr>
               <w:t xml:space="preserve"> straightening of 6 mm </w:t>
             </w:r>
-            <w:r>
-              <w:rPr>
-                <w:rFonts w:ascii="Times New Roman" w:hAnsi="Times New Roman" w:cs="Times New Roman"/>
-              </w:rPr>
-              <w:t xml:space="preserve">Aluminium (Al) </w:t>
+            <w:proofErr w:type="spellStart"/>
+            <w:r>
+              <w:rPr>
+                <w:rFonts w:ascii="Times New Roman" w:hAnsi="Times New Roman" w:cs="Times New Roman"/>
+              </w:rPr>
+              <w:t>Aluminium</w:t>
+            </w:r>
+            <w:proofErr w:type="spellEnd"/>
+            <w:r>
+              <w:rPr>
+                <w:rFonts w:ascii="Times New Roman" w:hAnsi="Times New Roman" w:cs="Times New Roman"/>
+              </w:rPr>
+              <w:t xml:space="preserve"> (Al) </w:t>
             </w:r>
             <w:r>
               <w:rPr>
@@ -17284,6 +17370,9 @@
               <w:txbxContent>
                 <w:p>
                   <w:r>
+                    <w:rPr>
+                      <w:noProof/>
+                    </w:rPr>
                     <w:drawing>
                       <wp:inline distT="0" distB="0" distL="0" distR="0" wp14:anchorId="2930AD46" wp14:editId="4065A10F">
                         <wp:extent cx="5830570" cy="2268187"/>
@@ -17448,7 +17537,33 @@
           <w:szCs w:val="24"/>
           <w:lang w:val="en-IN"/>
         </w:rPr>
-        <w:t xml:space="preserve">(a): Box Plot of  dial gauge readings dataset of  mean values of  </w:t>
+        <w:t xml:space="preserve">(a): Box Plot </w:t>
+      </w:r>
+      <w:proofErr w:type="gramStart"/>
+      <w:r>
+        <w:rPr>
+          <w:rFonts w:ascii="Times New Roman" w:hAnsi="Times New Roman" w:cs="Times New Roman"/>
+          <w:b/>
+          <w:bCs/>
+          <w:iCs/>
+          <w:sz w:val="24"/>
+          <w:szCs w:val="24"/>
+          <w:lang w:val="en-IN"/>
+        </w:rPr>
+        <w:t>of  dial</w:t>
+      </w:r>
+      <w:proofErr w:type="gramEnd"/>
+      <w:r>
+        <w:rPr>
+          <w:rFonts w:ascii="Times New Roman" w:hAnsi="Times New Roman" w:cs="Times New Roman"/>
+          <w:b/>
+          <w:bCs/>
+          <w:iCs/>
+          <w:sz w:val="24"/>
+          <w:szCs w:val="24"/>
+          <w:lang w:val="en-IN"/>
+        </w:rPr>
+        <w:t xml:space="preserve"> gauge readings dataset of  mean values of  </w:t>
       </w:r>
       <w:r>
         <w:rPr>
@@ -17484,19 +17599,7 @@
           <w:szCs w:val="24"/>
           <w:lang w:val="en-IN"/>
         </w:rPr>
-        <w:t>Aluminium</w:t>
-      </w:r>
-      <w:r>
-        <w:rPr>
-          <w:rFonts w:ascii="Times New Roman" w:hAnsi="Times New Roman" w:cs="Times New Roman"/>
-          <w:b/>
-          <w:bCs/>
-          <w:iCs/>
-          <w:sz w:val="24"/>
-          <w:szCs w:val="24"/>
-          <w:lang w:val="en-IN"/>
-        </w:rPr>
-        <w:t xml:space="preserve"> </w:t>
+        <w:t xml:space="preserve">Aluminium </w:t>
       </w:r>
       <w:r>
         <w:rPr>
@@ -17715,6 +17818,7 @@
         </w:rPr>
         <w:t xml:space="preserve">6 mm </w:t>
       </w:r>
+      <w:proofErr w:type="spellStart"/>
       <w:r>
         <w:rPr>
           <w:rFonts w:ascii="Times New Roman" w:hAnsi="Times New Roman" w:cs="Times New Roman"/>
@@ -17723,7 +17827,18 @@
           <w:sz w:val="24"/>
           <w:szCs w:val="24"/>
         </w:rPr>
-        <w:t xml:space="preserve">Aluminium </w:t>
+        <w:t>Aluminium</w:t>
+      </w:r>
+      <w:proofErr w:type="spellEnd"/>
+      <w:r>
+        <w:rPr>
+          <w:rFonts w:ascii="Times New Roman" w:hAnsi="Times New Roman" w:cs="Times New Roman"/>
+          <w:b/>
+          <w:bCs/>
+          <w:sz w:val="24"/>
+          <w:szCs w:val="24"/>
+        </w:rPr>
+        <w:t xml:space="preserve"> </w:t>
       </w:r>
       <w:r>
         <w:rPr>
